--- a/work here.docx
+++ b/work here.docx
@@ -4,13 +4,1005 @@
   <w:body>
     <w:p>
       <w:r>
-        <w:t>Work on pollinator ap</w:t>
+        <w:t>Work on pollinator app here</w:t>
+      </w:r>
+    </w:p>
+    <w:p>
+      <w:proofErr w:type="spellStart"/>
+      <w:r>
+        <w:t>basis_of_record</w:t>
+      </w:r>
+      <w:proofErr w:type="spellEnd"/>
+      <w:r>
+        <w:t xml:space="preserve"> – character varying (250)</w:t>
+      </w:r>
+    </w:p>
+    <w:p>
+      <w:pPr>
+        <w:rPr>
+          <w:b/>
+          <w:bCs/>
+        </w:rPr>
+      </w:pPr>
+      <w:proofErr w:type="spellStart"/>
+      <w:r>
+        <w:rPr>
+          <w:b/>
+          <w:bCs/>
+        </w:rPr>
+        <w:t>common_name</w:t>
+      </w:r>
+      <w:proofErr w:type="spellEnd"/>
+      <w:r>
+        <w:rPr>
+          <w:b/>
+          <w:bCs/>
+        </w:rPr>
+        <w:t xml:space="preserve"> – character varying (250)</w:t>
+      </w:r>
+    </w:p>
+    <w:p>
+      <w:r>
+        <w:t>country – character varying (50)</w:t>
+      </w:r>
+    </w:p>
+    <w:p>
+      <w:pPr>
+        <w:rPr>
+          <w:b/>
+          <w:bCs/>
+        </w:rPr>
+      </w:pPr>
+      <w:r>
+        <w:rPr>
+          <w:b/>
+          <w:bCs/>
+        </w:rPr>
+        <w:t>county – character varying (100)</w:t>
+      </w:r>
+    </w:p>
+    <w:p>
+      <w:pPr>
+        <w:rPr>
+          <w:b/>
+          <w:bCs/>
+        </w:rPr>
+      </w:pPr>
+      <w:proofErr w:type="spellStart"/>
+      <w:r>
+        <w:rPr>
+          <w:b/>
+          <w:bCs/>
+        </w:rPr>
+        <w:t>original_latitude</w:t>
+      </w:r>
+      <w:proofErr w:type="spellEnd"/>
+      <w:r>
+        <w:rPr>
+          <w:b/>
+          <w:bCs/>
+        </w:rPr>
+        <w:t xml:space="preserve"> – double precision</w:t>
+      </w:r>
+    </w:p>
+    <w:p>
+      <w:pPr>
+        <w:rPr>
+          <w:b/>
+          <w:bCs/>
+        </w:rPr>
+      </w:pPr>
+      <w:proofErr w:type="spellStart"/>
+      <w:r>
+        <w:rPr>
+          <w:b/>
+          <w:bCs/>
+        </w:rPr>
+        <w:t>original_longitude</w:t>
+      </w:r>
+      <w:proofErr w:type="spellEnd"/>
+      <w:r>
+        <w:rPr>
+          <w:b/>
+          <w:bCs/>
+        </w:rPr>
+        <w:t xml:space="preserve"> – double precision</w:t>
+      </w:r>
+    </w:p>
+    <w:p>
+      <w:pPr>
+        <w:rPr>
+          <w:b/>
+          <w:bCs/>
+        </w:rPr>
+      </w:pPr>
+      <w:r>
+        <w:rPr>
+          <w:b/>
+          <w:bCs/>
+        </w:rPr>
+        <w:t>date – date</w:t>
+      </w:r>
+    </w:p>
+    <w:p>
+      <w:r>
+        <w:t>family – character varying (250)</w:t>
+      </w:r>
+    </w:p>
+    <w:p>
+      <w:pPr>
+        <w:rPr>
+          <w:b/>
+          <w:bCs/>
+        </w:rPr>
+      </w:pPr>
+      <w:r>
+        <w:rPr>
+          <w:b/>
+          <w:bCs/>
+        </w:rPr>
+        <w:t>genus – character varying (250)</w:t>
+      </w:r>
+      <w:r>
+        <w:rPr>
+          <w:b/>
+          <w:bCs/>
+        </w:rPr>
+        <w:t xml:space="preserve">    lets change genus out for plant type</w:t>
+      </w:r>
+    </w:p>
+    <w:p>
+      <w:pPr>
+        <w:rPr>
+          <w:b/>
+          <w:bCs/>
+        </w:rPr>
+      </w:pPr>
+      <w:r>
+        <w:rPr>
+          <w:b/>
+          <w:bCs/>
+        </w:rPr>
+        <w:t>habitat – character varying (1000)</w:t>
+      </w:r>
+    </w:p>
+    <w:p>
+      <w:r>
+        <w:t>locality – character varying (1000)</w:t>
+      </w:r>
+    </w:p>
+    <w:p>
+      <w:r>
+        <w:t xml:space="preserve">month – </w:t>
+      </w:r>
+      <w:proofErr w:type="spellStart"/>
+      <w:r>
+        <w:t>interger</w:t>
+      </w:r>
+      <w:proofErr w:type="spellEnd"/>
+    </w:p>
+    <w:p>
+      <w:proofErr w:type="spellStart"/>
+      <w:r>
+        <w:t>occurrence_remarks</w:t>
+      </w:r>
+      <w:proofErr w:type="spellEnd"/>
+      <w:r>
+        <w:t xml:space="preserve"> – character varying (1000)</w:t>
+      </w:r>
+    </w:p>
+    <w:p>
+      <w:r>
+        <w:t>order – character varying (250)</w:t>
+      </w:r>
+    </w:p>
+    <w:p>
+      <w:r>
+        <w:t>phylum – character varying (250)</w:t>
+      </w:r>
+    </w:p>
+    <w:p>
+      <w:pPr>
+        <w:rPr>
+          <w:b/>
+          <w:bCs/>
+        </w:rPr>
+      </w:pPr>
+      <w:proofErr w:type="spellStart"/>
+      <w:r>
+        <w:rPr>
+          <w:b/>
+          <w:bCs/>
+        </w:rPr>
+        <w:t>recorded_by</w:t>
+      </w:r>
+      <w:proofErr w:type="spellEnd"/>
+      <w:r>
+        <w:rPr>
+          <w:b/>
+          <w:bCs/>
+        </w:rPr>
+        <w:t xml:space="preserve"> – character varying (500)</w:t>
+      </w:r>
+    </w:p>
+    <w:p>
+      <w:proofErr w:type="spellStart"/>
+      <w:r>
+        <w:t>record_id</w:t>
+      </w:r>
+      <w:proofErr w:type="spellEnd"/>
+      <w:r>
+        <w:t xml:space="preserve"> – character id (250)</w:t>
+      </w:r>
+    </w:p>
+    <w:p>
+      <w:r>
+        <w:t>references – character varying (500)</w:t>
+      </w:r>
+    </w:p>
+    <w:p>
+      <w:pPr>
+        <w:rPr>
+          <w:b/>
+          <w:bCs/>
+        </w:rPr>
+      </w:pPr>
+      <w:proofErr w:type="spellStart"/>
+      <w:r>
+        <w:rPr>
+          <w:b/>
+          <w:bCs/>
+        </w:rPr>
+        <w:t>scientific_name</w:t>
+      </w:r>
+      <w:proofErr w:type="spellEnd"/>
+      <w:r>
+        <w:rPr>
+          <w:b/>
+          <w:bCs/>
+        </w:rPr>
+        <w:t xml:space="preserve"> – character varying (250)</w:t>
+      </w:r>
+    </w:p>
+    <w:p>
+      <w:proofErr w:type="spellStart"/>
+      <w:r>
+        <w:t>specific_epithet</w:t>
+      </w:r>
+      <w:proofErr w:type="spellEnd"/>
+      <w:r>
+        <w:t xml:space="preserve"> – character varying (250)</w:t>
+      </w:r>
+    </w:p>
+    <w:p>
+      <w:r>
+        <w:t>state – character varying (100)</w:t>
+      </w:r>
+    </w:p>
+    <w:p>
+      <w:proofErr w:type="spellStart"/>
+      <w:r>
+        <w:t>taxon_id</w:t>
+      </w:r>
+      <w:proofErr w:type="spellEnd"/>
+      <w:r>
+        <w:t xml:space="preserve"> – </w:t>
+      </w:r>
+      <w:proofErr w:type="spellStart"/>
+      <w:r>
+        <w:t>interger</w:t>
+      </w:r>
+      <w:proofErr w:type="spellEnd"/>
+    </w:p>
+    <w:p>
+      <w:r>
+        <w:t xml:space="preserve">year – </w:t>
+      </w:r>
+      <w:proofErr w:type="spellStart"/>
+      <w:r>
+        <w:t>interger</w:t>
+      </w:r>
+      <w:proofErr w:type="spellEnd"/>
+    </w:p>
+    <w:p>
+      <w:r>
+        <w:t xml:space="preserve">day – </w:t>
+      </w:r>
+      <w:proofErr w:type="spellStart"/>
+      <w:r>
+        <w:t>interger</w:t>
+      </w:r>
+      <w:proofErr w:type="spellEnd"/>
+    </w:p>
+    <w:p>
+      <w:proofErr w:type="spellStart"/>
+      <w:r>
+        <w:t>geom</w:t>
+      </w:r>
+      <w:proofErr w:type="spellEnd"/>
+      <w:r>
+        <w:t xml:space="preserve"> – geometry</w:t>
+      </w:r>
+      <w:r>
+        <w:t xml:space="preserve">  - not loaded</w:t>
+      </w:r>
+    </w:p>
+    <w:p>
+      <w:pPr>
+        <w:rPr>
+          <w:b/>
+          <w:bCs/>
+        </w:rPr>
+      </w:pPr>
+      <w:r>
+        <w:rPr>
+          <w:b/>
+          <w:bCs/>
+        </w:rPr>
+        <w:t xml:space="preserve">id – [PK] </w:t>
+      </w:r>
+      <w:proofErr w:type="spellStart"/>
+      <w:r>
+        <w:rPr>
+          <w:b/>
+          <w:bCs/>
+        </w:rPr>
+        <w:t>bigint</w:t>
+      </w:r>
+      <w:proofErr w:type="spellEnd"/>
+    </w:p>
+    <w:p>
+      <w:pPr>
+        <w:rPr>
+          <w:b/>
+          <w:bCs/>
+        </w:rPr>
+      </w:pPr>
+      <w:r>
+        <w:rPr>
+          <w:b/>
+          <w:bCs/>
+        </w:rPr>
+        <w:t xml:space="preserve">biome </w:t>
+      </w:r>
+      <w:r>
+        <w:rPr>
+          <w:b/>
+          <w:bCs/>
+        </w:rPr>
+        <w:t>–</w:t>
+      </w:r>
+      <w:r>
+        <w:rPr>
+          <w:b/>
+          <w:bCs/>
+        </w:rPr>
+        <w:t xml:space="preserve"> </w:t>
+      </w:r>
+      <w:proofErr w:type="spellStart"/>
+      <w:r>
+        <w:rPr>
+          <w:b/>
+          <w:bCs/>
+        </w:rPr>
+        <w:t>interger</w:t>
+      </w:r>
+      <w:proofErr w:type="spellEnd"/>
+    </w:p>
+    <w:p>
+      <w:pPr>
+        <w:rPr>
+          <w:b/>
+          <w:bCs/>
+        </w:rPr>
+      </w:pPr>
+    </w:p>
+    <w:p>
+      <w:pPr>
+        <w:rPr>
+          <w:b/>
+          <w:bCs/>
+        </w:rPr>
+      </w:pPr>
+      <w:r>
+        <w:rPr>
+          <w:b/>
+          <w:bCs/>
+        </w:rPr>
+        <w:lastRenderedPageBreak/>
+        <w:t>DBUtilityOK.java change usernames and passwords, also line 77 change database that query comes from</w:t>
+      </w:r>
+    </w:p>
+    <w:p>
+      <w:pPr>
+        <w:rPr>
+          <w:b/>
+          <w:bCs/>
+        </w:rPr>
+      </w:pPr>
+    </w:p>
+    <w:p>
+      <w:pPr>
+        <w:rPr>
+          <w:b/>
+          <w:bCs/>
+        </w:rPr>
+      </w:pPr>
+      <w:proofErr w:type="spellStart"/>
+      <w:r>
+        <w:rPr>
+          <w:b/>
+          <w:bCs/>
+        </w:rPr>
+        <w:t>Hppt</w:t>
+      </w:r>
+      <w:proofErr w:type="spellEnd"/>
+      <w:r>
+        <w:rPr>
+          <w:b/>
+          <w:bCs/>
+        </w:rPr>
+        <w:t xml:space="preserve"> servlet </w:t>
+      </w:r>
+      <w:proofErr w:type="spellStart"/>
+      <w:r>
+        <w:rPr>
+          <w:b/>
+          <w:bCs/>
+        </w:rPr>
+        <w:t>nd</w:t>
+      </w:r>
+      <w:proofErr w:type="spellEnd"/>
+      <w:r>
+        <w:rPr>
+          <w:b/>
+          <w:bCs/>
+        </w:rPr>
+        <w:t xml:space="preserve"> </w:t>
+      </w:r>
+      <w:proofErr w:type="spellStart"/>
+      <w:r>
+        <w:rPr>
+          <w:b/>
+          <w:bCs/>
+        </w:rPr>
+        <w:t>loadform</w:t>
+      </w:r>
+      <w:proofErr w:type="spellEnd"/>
+    </w:p>
+    <w:p>
+      <w:pPr>
+        <w:rPr>
+          <w:b/>
+          <w:bCs/>
+        </w:rPr>
+      </w:pPr>
+    </w:p>
+    <w:p>
+      <w:pPr>
+        <w:rPr>
+          <w:b/>
+          <w:bCs/>
+        </w:rPr>
+      </w:pPr>
+    </w:p>
+    <w:p>
+      <w:pPr>
+        <w:rPr>
+          <w:b/>
+          <w:bCs/>
+        </w:rPr>
+      </w:pPr>
+      <w:r>
+        <w:rPr>
+          <w:b/>
+          <w:bCs/>
+        </w:rPr>
+        <w:t>Types</w:t>
+      </w:r>
+    </w:p>
+    <w:p>
+      <w:pPr>
+        <w:rPr>
+          <w:b/>
+          <w:bCs/>
+        </w:rPr>
+      </w:pPr>
+      <w:r>
+        <w:rPr>
+          <w:b/>
+          <w:bCs/>
+        </w:rPr>
+        <w:t>Shrub</w:t>
+      </w:r>
+    </w:p>
+    <w:p>
+      <w:pPr>
+        <w:rPr>
+          <w:b/>
+          <w:bCs/>
+        </w:rPr>
+      </w:pPr>
+      <w:r>
+        <w:rPr>
+          <w:b/>
+          <w:bCs/>
+        </w:rPr>
+        <w:t>Flower</w:t>
+      </w:r>
+    </w:p>
+    <w:p>
+      <w:pPr>
+        <w:rPr>
+          <w:b/>
+          <w:bCs/>
+        </w:rPr>
+      </w:pPr>
+      <w:r>
+        <w:rPr>
+          <w:b/>
+          <w:bCs/>
+        </w:rPr>
+        <w:t>Tree</w:t>
+      </w:r>
+    </w:p>
+    <w:p>
+      <w:pPr>
+        <w:rPr>
+          <w:b/>
+          <w:bCs/>
+        </w:rPr>
+      </w:pPr>
+      <w:r>
+        <w:rPr>
+          <w:b/>
+          <w:bCs/>
+        </w:rPr>
+        <w:t>Ground Cover</w:t>
+      </w:r>
+    </w:p>
+    <w:p>
+      <w:pPr>
+        <w:rPr>
+          <w:b/>
+          <w:bCs/>
+        </w:rPr>
+      </w:pPr>
+      <w:r>
+        <w:rPr>
+          <w:b/>
+          <w:bCs/>
+        </w:rPr>
+        <w:t>Ivy</w:t>
+      </w:r>
+    </w:p>
+    <w:p>
+      <w:pPr>
+        <w:rPr>
+          <w:b/>
+          <w:bCs/>
+        </w:rPr>
+      </w:pPr>
+      <w:r>
+        <w:rPr>
+          <w:b/>
+          <w:bCs/>
+        </w:rPr>
+        <w:t>Other</w:t>
+      </w:r>
+    </w:p>
+    <w:p>
+      <w:pPr>
+        <w:rPr>
+          <w:b/>
+          <w:bCs/>
+        </w:rPr>
+      </w:pPr>
+    </w:p>
+    <w:p>
+      <w:pPr>
+        <w:rPr>
+          <w:b/>
+          <w:bCs/>
+        </w:rPr>
+      </w:pPr>
+    </w:p>
+    <w:p>
+      <w:pPr>
+        <w:rPr>
+          <w:b/>
+          <w:bCs/>
+        </w:rPr>
+      </w:pPr>
+      <w:r>
+        <w:rPr>
+          <w:b/>
+          <w:bCs/>
+        </w:rPr>
+        <w:t>Honey bees are ~100 million years ago</w:t>
+      </w:r>
+    </w:p>
+    <w:p>
+      <w:pPr>
+        <w:rPr>
+          <w:b/>
+          <w:bCs/>
+        </w:rPr>
+      </w:pPr>
+      <w:r>
+        <w:rPr>
+          <w:b/>
+          <w:bCs/>
+        </w:rPr>
+        <w:t xml:space="preserve">There are an estimate 25,000 species of bee in the world today. </w:t>
+      </w:r>
+    </w:p>
+    <w:p>
+      <w:pPr>
+        <w:rPr>
+          <w:b/>
+          <w:bCs/>
+        </w:rPr>
+      </w:pPr>
+      <w:r>
+        <w:rPr>
+          <w:b/>
+          <w:bCs/>
+        </w:rPr>
+        <w:t>There are only 7 types of honey bees</w:t>
+      </w:r>
+    </w:p>
+    <w:p>
+      <w:pPr>
+        <w:rPr>
+          <w:b/>
+          <w:bCs/>
+        </w:rPr>
+      </w:pPr>
+      <w:r>
+        <w:rPr>
+          <w:b/>
+          <w:bCs/>
+        </w:rPr>
+        <w:t xml:space="preserve">Humans learned to harvest honey </w:t>
+      </w:r>
+      <w:proofErr w:type="spellStart"/>
+      <w:r>
+        <w:rPr>
+          <w:b/>
+          <w:bCs/>
+        </w:rPr>
+        <w:t>earily</w:t>
+      </w:r>
+      <w:proofErr w:type="spellEnd"/>
+      <w:r>
+        <w:rPr>
+          <w:b/>
+          <w:bCs/>
+        </w:rPr>
+        <w:t xml:space="preserve"> on. The first dynasty of </w:t>
+      </w:r>
+      <w:proofErr w:type="spellStart"/>
+      <w:r>
+        <w:rPr>
+          <w:b/>
+          <w:bCs/>
+        </w:rPr>
+        <w:t>acient</w:t>
+      </w:r>
+      <w:proofErr w:type="spellEnd"/>
+      <w:r>
+        <w:rPr>
+          <w:b/>
+          <w:bCs/>
+        </w:rPr>
+        <w:t xml:space="preserve"> Egypt has hieroglyphics depicting bee hives kept in mud tubes</w:t>
+      </w:r>
+    </w:p>
+    <w:p>
+      <w:pPr>
+        <w:rPr>
+          <w:b/>
+          <w:bCs/>
+        </w:rPr>
+      </w:pPr>
+    </w:p>
+    <w:p>
+      <w:pPr>
+        <w:rPr>
+          <w:b/>
+          <w:bCs/>
+        </w:rPr>
+      </w:pPr>
+      <w:r>
+        <w:rPr>
+          <w:b/>
+          <w:bCs/>
+        </w:rPr>
+        <w:t xml:space="preserve">Honeybees have very short </w:t>
+      </w:r>
+      <w:proofErr w:type="spellStart"/>
+      <w:r>
+        <w:rPr>
+          <w:b/>
+          <w:bCs/>
+        </w:rPr>
+        <w:t>tounges</w:t>
+      </w:r>
+      <w:proofErr w:type="spellEnd"/>
+      <w:r>
+        <w:rPr>
+          <w:b/>
+          <w:bCs/>
+        </w:rPr>
+        <w:t xml:space="preserve"> which makes it hard for them to harvest nectar </w:t>
+      </w:r>
+      <w:r>
+        <w:rPr>
+          <w:b/>
+          <w:bCs/>
+        </w:rPr>
+        <w:t xml:space="preserve">and pollen </w:t>
+      </w:r>
+      <w:r>
+        <w:rPr>
+          <w:b/>
+          <w:bCs/>
+        </w:rPr>
+        <w:t>from ornamental flowers that humans have bred such as tulips.</w:t>
+      </w:r>
+    </w:p>
+    <w:p>
+      <w:pPr>
+        <w:rPr>
+          <w:b/>
+          <w:bCs/>
+        </w:rPr>
+      </w:pPr>
+    </w:p>
+    <w:p>
+      <w:pPr>
+        <w:rPr>
+          <w:b/>
+          <w:bCs/>
+        </w:rPr>
+      </w:pPr>
+      <w:r>
+        <w:rPr>
+          <w:b/>
+          <w:bCs/>
+        </w:rPr>
+        <w:t xml:space="preserve">Bee visit around 100 flowers on each trip, and they will make 10 to 15 trips per day. That’s an average of 1000 flowers per day or 5000 flowers on a very productive day. </w:t>
+      </w:r>
+    </w:p>
+    <w:p>
+      <w:pPr>
+        <w:rPr>
+          <w:b/>
+          <w:bCs/>
+        </w:rPr>
+      </w:pPr>
+      <w:r>
+        <w:rPr>
+          <w:b/>
+          <w:bCs/>
+        </w:rPr>
+        <w:t>March to September are the important months for honeybees</w:t>
+      </w:r>
+    </w:p>
+    <w:p>
+      <w:pPr>
+        <w:rPr>
+          <w:b/>
+          <w:bCs/>
+        </w:rPr>
+      </w:pPr>
+      <w:r>
+        <w:rPr>
+          <w:b/>
+          <w:bCs/>
+        </w:rPr>
+        <w:t>It is important to plant a garden that flowers continuously so they may always have food</w:t>
+      </w:r>
+    </w:p>
+    <w:p>
+      <w:pPr>
+        <w:rPr>
+          <w:b/>
+          <w:bCs/>
+        </w:rPr>
+      </w:pPr>
+      <w:proofErr w:type="spellStart"/>
+      <w:r>
+        <w:rPr>
+          <w:b/>
+          <w:bCs/>
+        </w:rPr>
+        <w:t>Unmowed</w:t>
+      </w:r>
+      <w:proofErr w:type="spellEnd"/>
+      <w:r>
+        <w:rPr>
+          <w:b/>
+          <w:bCs/>
+        </w:rPr>
+        <w:t xml:space="preserve"> lawns are a vital early season resource for bees as they allow for </w:t>
+      </w:r>
+      <w:proofErr w:type="spellStart"/>
+      <w:r>
+        <w:rPr>
+          <w:b/>
+          <w:bCs/>
+        </w:rPr>
+        <w:t>dasies</w:t>
+      </w:r>
+      <w:proofErr w:type="spellEnd"/>
+      <w:r>
+        <w:rPr>
+          <w:b/>
+          <w:bCs/>
+        </w:rPr>
+        <w:t xml:space="preserve">, clover, trefoil, and </w:t>
+      </w:r>
+      <w:proofErr w:type="spellStart"/>
+      <w:r>
+        <w:rPr>
+          <w:b/>
+          <w:bCs/>
+        </w:rPr>
+        <w:t>dandilions</w:t>
+      </w:r>
+      <w:proofErr w:type="spellEnd"/>
+      <w:r>
+        <w:rPr>
+          <w:b/>
+          <w:bCs/>
+        </w:rPr>
+        <w:t xml:space="preserve"> to grow. </w:t>
+      </w:r>
+    </w:p>
+    <w:p>
+      <w:pPr>
+        <w:rPr>
+          <w:b/>
+          <w:bCs/>
+        </w:rPr>
+      </w:pPr>
+      <w:r>
+        <w:rPr>
+          <w:b/>
+          <w:bCs/>
+        </w:rPr>
+        <w:lastRenderedPageBreak/>
+        <w:t xml:space="preserve">Bees eye process color differently. They see blue, violet, purple, and white the best and will naturally choose flowers or plants these colors. </w:t>
+      </w:r>
+    </w:p>
+    <w:p>
+      <w:pPr>
+        <w:rPr>
+          <w:b/>
+          <w:bCs/>
+        </w:rPr>
+      </w:pPr>
+    </w:p>
+    <w:p>
+      <w:pPr>
+        <w:rPr>
+          <w:b/>
+          <w:bCs/>
+        </w:rPr>
+      </w:pPr>
+      <w:r>
+        <w:rPr>
+          <w:b/>
+          <w:bCs/>
+        </w:rPr>
+        <w:t xml:space="preserve">Honeybees practice flower </w:t>
+      </w:r>
+      <w:proofErr w:type="spellStart"/>
+      <w:r>
+        <w:rPr>
+          <w:b/>
+          <w:bCs/>
+        </w:rPr>
+        <w:t>fedility</w:t>
+      </w:r>
+      <w:proofErr w:type="spellEnd"/>
+      <w:r>
+        <w:rPr>
+          <w:b/>
+          <w:bCs/>
+        </w:rPr>
+        <w:t xml:space="preserve">, which means they will only visit lowers of the same type on each trip. This is why is possible you should plant large clumps of the same flower to make their work easier. </w:t>
+      </w:r>
+    </w:p>
+    <w:p>
+      <w:pPr>
+        <w:rPr>
+          <w:b/>
+          <w:bCs/>
+        </w:rPr>
+      </w:pPr>
+    </w:p>
+    <w:p>
+      <w:pPr>
+        <w:rPr>
+          <w:b/>
+          <w:bCs/>
+        </w:rPr>
+      </w:pPr>
+      <w:r>
+        <w:rPr>
+          <w:b/>
+          <w:bCs/>
+        </w:rPr>
+        <w:t xml:space="preserve">Choose simple flowers with uncomplex structures and organic materials so they are best able to consume the </w:t>
+      </w:r>
+      <w:proofErr w:type="spellStart"/>
+      <w:r>
+        <w:rPr>
+          <w:b/>
+          <w:bCs/>
+        </w:rPr>
+        <w:t>necter</w:t>
+      </w:r>
+      <w:proofErr w:type="spellEnd"/>
+      <w:r>
+        <w:rPr>
+          <w:b/>
+          <w:bCs/>
+        </w:rPr>
+        <w:t xml:space="preserve"> and pollen of each plant.</w:t>
+      </w:r>
+    </w:p>
+    <w:p>
+      <w:pPr>
+        <w:rPr>
+          <w:b/>
+          <w:bCs/>
+        </w:rPr>
+      </w:pPr>
+      <w:r>
+        <w:rPr>
+          <w:b/>
+          <w:bCs/>
+        </w:rPr>
+        <w:t xml:space="preserve">We often think of bees as feeding off of flowers, but they are natural tree </w:t>
+      </w:r>
+      <w:proofErr w:type="spellStart"/>
+      <w:r>
+        <w:rPr>
+          <w:b/>
+          <w:bCs/>
+        </w:rPr>
+        <w:t>dewelers</w:t>
+      </w:r>
+      <w:proofErr w:type="spellEnd"/>
+      <w:r>
+        <w:rPr>
+          <w:b/>
+          <w:bCs/>
+        </w:rPr>
+        <w:t xml:space="preserve">. As such a single tree or bush will yield much more pollen or nectar than a </w:t>
+      </w:r>
+      <w:proofErr w:type="spellStart"/>
+      <w:r>
+        <w:rPr>
+          <w:b/>
+          <w:bCs/>
+        </w:rPr>
+        <w:t>sprawleing</w:t>
+      </w:r>
+      <w:proofErr w:type="spellEnd"/>
+      <w:r>
+        <w:rPr>
+          <w:b/>
+          <w:bCs/>
+        </w:rPr>
+        <w:t xml:space="preserve"> field of wild flowers and take much less space and maintenance. So if possible, planting these hardy types will allow bees to harvest much more while working much less. </w:t>
       </w:r>
       <w:bookmarkStart w:id="0" w:name="_GoBack"/>
       <w:bookmarkEnd w:id="0"/>
-      <w:r>
-        <w:t>p here</w:t>
-      </w:r>
     </w:p>
     <w:sectPr>
       <w:pgSz w:w="12240" w:h="15840"/>
